--- a/USA/state/write_ups/02_monthly_temperature_paper/words/01_journal/10_entire/mortality effects of climate change in the united states 20171230.docx
+++ b/USA/state/write_ups/02_monthly_temperature_paper/words/01_journal/10_entire/mortality effects of climate change in the united states 20171230.docx
@@ -294,7 +294,29 @@
           <w:szCs w:val="24"/>
           <w:lang w:val="it-IT"/>
         </w:rPr>
-        <w:t>, Majid Ezzati</w:t>
+        <w:t xml:space="preserve">, </w:t>
+      </w:r>
+      <w:proofErr w:type="spellStart"/>
+      <w:r>
+        <w:rPr>
+          <w:rFonts w:ascii="Times New Roman" w:hAnsi="Times New Roman"/>
+          <w:color w:val="000000" w:themeColor="text1"/>
+          <w:sz w:val="24"/>
+          <w:szCs w:val="24"/>
+          <w:lang w:val="it-IT"/>
+        </w:rPr>
+        <w:t>Majid</w:t>
+      </w:r>
+      <w:proofErr w:type="spellEnd"/>
+      <w:r>
+        <w:rPr>
+          <w:rFonts w:ascii="Times New Roman" w:hAnsi="Times New Roman"/>
+          <w:color w:val="000000" w:themeColor="text1"/>
+          <w:sz w:val="24"/>
+          <w:szCs w:val="24"/>
+          <w:lang w:val="it-IT"/>
+        </w:rPr>
+        <w:t xml:space="preserve"> Ezzati</w:t>
       </w:r>
       <w:r>
         <w:rPr>
@@ -329,14 +351,25 @@
         </w:rPr>
         <w:t xml:space="preserve">1 </w:t>
       </w:r>
-      <w:r>
-        <w:rPr>
-          <w:rFonts w:ascii="Times New Roman" w:hAnsi="Times New Roman"/>
-          <w:color w:val="000000" w:themeColor="text1"/>
-          <w:sz w:val="24"/>
-          <w:szCs w:val="24"/>
-        </w:rPr>
-        <w:t>MRC-PHE Centre for Environment and Health, Imperial College London, London, United Kingdom</w:t>
+      <w:bookmarkStart w:id="0" w:name="_GoBack"/>
+      <w:r>
+        <w:rPr>
+          <w:rFonts w:ascii="Times New Roman" w:hAnsi="Times New Roman"/>
+          <w:color w:val="000000" w:themeColor="text1"/>
+          <w:sz w:val="24"/>
+          <w:szCs w:val="24"/>
+        </w:rPr>
+        <w:t>MRC-PHE Centre for Environment and Health</w:t>
+      </w:r>
+      <w:bookmarkEnd w:id="0"/>
+      <w:r>
+        <w:rPr>
+          <w:rFonts w:ascii="Times New Roman" w:hAnsi="Times New Roman"/>
+          <w:color w:val="000000" w:themeColor="text1"/>
+          <w:sz w:val="24"/>
+          <w:szCs w:val="24"/>
+        </w:rPr>
+        <w:t>, Imperial College London, London, United Kingdom</w:t>
       </w:r>
     </w:p>
     <w:p>
@@ -3321,7 +3354,7 @@
           <w:szCs w:val="24"/>
         </w:rPr>
       </w:pPr>
-      <w:bookmarkStart w:id="0" w:name="_Ref495586093"/>
+      <w:bookmarkStart w:id="1" w:name="_Ref495586093"/>
       <w:r>
         <w:rPr>
           <w:rFonts w:ascii="Times New Roman" w:hAnsi="Times New Roman"/>
@@ -3414,7 +3447,7 @@
         </w:rPr>
         <w:fldChar w:fldCharType="end"/>
       </w:r>
-      <w:bookmarkEnd w:id="0"/>
+      <w:bookmarkEnd w:id="1"/>
       <w:r>
         <w:rPr>
           <w:rFonts w:ascii="Times New Roman" w:hAnsi="Times New Roman"/>
@@ -7092,8 +7125,6 @@
         </w:rPr>
         <w:t>REDO WITH EACH HEATMAP AND CAUSE OF DEATH NOW</w:t>
       </w:r>
-      <w:bookmarkStart w:id="1" w:name="_GoBack"/>
-      <w:bookmarkEnd w:id="1"/>
     </w:p>
     <w:p>
       <w:pPr>
@@ -7393,7 +7424,25 @@
           <w:sz w:val="24"/>
           <w:szCs w:val="24"/>
         </w:rPr>
-        <w:t xml:space="preserve">Of the studies which have </w:t>
+        <w:t xml:space="preserve">Of the </w:t>
+      </w:r>
+      <w:proofErr w:type="gramStart"/>
+      <w:r>
+        <w:rPr>
+          <w:rFonts w:ascii="Times New Roman" w:hAnsi="Times New Roman"/>
+          <w:sz w:val="24"/>
+          <w:szCs w:val="24"/>
+        </w:rPr>
+        <w:t>studies</w:t>
+      </w:r>
+      <w:proofErr w:type="gramEnd"/>
+      <w:r>
+        <w:rPr>
+          <w:rFonts w:ascii="Times New Roman" w:hAnsi="Times New Roman"/>
+          <w:sz w:val="24"/>
+          <w:szCs w:val="24"/>
+        </w:rPr>
+        <w:t xml:space="preserve"> which have </w:t>
       </w:r>
       <w:r>
         <w:rPr>
@@ -10947,7 +10996,7 @@
         <w:rStyle w:val="PageNumber"/>
         <w:noProof/>
       </w:rPr>
-      <w:t>11</w:t>
+      <w:t>1</w:t>
     </w:r>
     <w:r>
       <w:rPr>
@@ -12832,7 +12881,7 @@
 </file>
 
 <file path=customXml/itemProps1.xml><?xml version="1.0" encoding="utf-8"?>
-<ds:datastoreItem xmlns:ds="http://schemas.openxmlformats.org/officeDocument/2006/customXml" ds:itemID="{D7CCE21D-906B-EA46-90F5-B4A66DAE813B}">
+<ds:datastoreItem xmlns:ds="http://schemas.openxmlformats.org/officeDocument/2006/customXml" ds:itemID="{8C9789CB-029B-8549-8AD5-1888DBA68187}">
   <ds:schemaRefs>
     <ds:schemaRef ds:uri="http://schemas.openxmlformats.org/officeDocument/2006/bibliography"/>
   </ds:schemaRefs>
